--- a/Обработка последовательностей.docx
+++ b/Обработка последовательностей.docx
@@ -7,15 +7,7 @@
         <w:ind w:left="720" w:hanging="360"/>
       </w:pPr>
       <w:r>
-        <w:t xml:space="preserve">Необходимые </w:t>
-      </w:r>
-      <w:proofErr w:type="spellStart"/>
-      <w:r>
-        <w:t>библиотки</w:t>
-      </w:r>
-      <w:proofErr w:type="spellEnd"/>
-      <w:r>
-        <w:t>/фреймворки</w:t>
+        <w:t>Необходимые библиотки/фреймворки</w:t>
       </w:r>
     </w:p>
     <w:p>
@@ -25,14 +17,12 @@
           <w:lang w:val="en-US"/>
         </w:rPr>
       </w:pPr>
-      <w:proofErr w:type="spellStart"/>
       <w:r>
         <w:rPr>
           <w:lang w:val="en-US"/>
         </w:rPr>
         <w:t>Pytorch</w:t>
       </w:r>
-      <w:proofErr w:type="spellEnd"/>
     </w:p>
     <w:p>
       <w:pPr>
@@ -41,14 +31,12 @@
           <w:lang w:val="en-US"/>
         </w:rPr>
       </w:pPr>
-      <w:proofErr w:type="spellStart"/>
       <w:r>
         <w:rPr>
           <w:lang w:val="en-US"/>
         </w:rPr>
         <w:t>Scipy</w:t>
       </w:r>
-      <w:proofErr w:type="spellEnd"/>
     </w:p>
     <w:p>
       <w:pPr>
@@ -57,14 +45,12 @@
           <w:lang w:val="en-US"/>
         </w:rPr>
       </w:pPr>
-      <w:proofErr w:type="spellStart"/>
       <w:r>
         <w:rPr>
           <w:lang w:val="en-US"/>
         </w:rPr>
         <w:t>Numpy</w:t>
       </w:r>
-      <w:proofErr w:type="spellEnd"/>
     </w:p>
     <w:p>
       <w:pPr>
@@ -133,54 +119,8 @@
           <w:bCs/>
           <w:lang w:val="en-US"/>
         </w:rPr>
-        <w:t xml:space="preserve">python </w:t>
-      </w:r>
-      <w:proofErr w:type="gramStart"/>
-      <w:r>
-        <w:rPr>
-          <w:b/>
-          <w:bCs/>
-          <w:lang w:val="en-US"/>
-        </w:rPr>
-        <w:t>prepare_data.py .</w:t>
-      </w:r>
-      <w:proofErr w:type="gramEnd"/>
-      <w:r>
-        <w:rPr>
-          <w:b/>
-          <w:bCs/>
-          <w:lang w:val="en-US"/>
-        </w:rPr>
-        <w:t>/</w:t>
-      </w:r>
-      <w:proofErr w:type="spellStart"/>
-      <w:r>
-        <w:rPr>
-          <w:b/>
-          <w:bCs/>
-          <w:lang w:val="en-US"/>
-        </w:rPr>
-        <w:t>pulses_set</w:t>
-      </w:r>
-      <w:proofErr w:type="spellEnd"/>
-      <w:r>
-        <w:rPr>
-          <w:b/>
-          <w:bCs/>
-          <w:lang w:val="en-US"/>
-        </w:rPr>
-        <w:t xml:space="preserve"> ./</w:t>
-      </w:r>
-      <w:proofErr w:type="spellStart"/>
-      <w:r>
-        <w:rPr>
-          <w:b/>
-          <w:bCs/>
-          <w:lang w:val="en-US"/>
-        </w:rPr>
-        <w:t>features_set</w:t>
-      </w:r>
-      <w:proofErr w:type="spellEnd"/>
+        <w:t>python prepare_data.py ./pulses_set ./features_set</w:t>
+      </w:r>
     </w:p>
     <w:p>
       <w:pPr>
@@ -219,25 +159,7 @@
           <w:bCs/>
           <w:lang w:val="en-US"/>
         </w:rPr>
-        <w:t xml:space="preserve">python </w:t>
-      </w:r>
-      <w:proofErr w:type="gramStart"/>
-      <w:r>
-        <w:rPr>
-          <w:b/>
-          <w:bCs/>
-          <w:lang w:val="en-US"/>
-        </w:rPr>
-        <w:t>bp_detection.py .</w:t>
-      </w:r>
-      <w:proofErr w:type="gramEnd"/>
-      <w:r>
-        <w:rPr>
-          <w:b/>
-          <w:bCs/>
-          <w:lang w:val="en-US"/>
-        </w:rPr>
-        <w:t>/features/ ./models/ model_11 10</w:t>
+        <w:t>python bp_detection.py ./features/ ./models/ model_11 10</w:t>
       </w:r>
     </w:p>
     <w:p>
@@ -265,120 +187,89 @@
           <w:b/>
           <w:bCs/>
         </w:rPr>
-        <w:t xml:space="preserve">ОБРАБОТКА ПОСЛЕДОВАТЕЛЬНОСТЕЙ. </w:t>
-      </w:r>
-      <w:r>
-        <w:rPr>
-          <w:b/>
-          <w:bCs/>
-          <w:lang w:val="en-US"/>
-        </w:rPr>
-        <w:t>prepare</w:t>
-      </w:r>
-      <w:r>
-        <w:rPr>
-          <w:b/>
-          <w:bCs/>
-        </w:rPr>
-        <w:t>_</w:t>
-      </w:r>
-      <w:r>
-        <w:rPr>
-          <w:b/>
-          <w:bCs/>
-          <w:lang w:val="en-US"/>
-        </w:rPr>
-        <w:t>data</w:t>
-      </w:r>
-      <w:r>
-        <w:rPr>
-          <w:b/>
-          <w:bCs/>
-        </w:rPr>
-        <w:t>.</w:t>
-      </w:r>
-      <w:proofErr w:type="spellStart"/>
-      <w:r>
-        <w:rPr>
-          <w:b/>
-          <w:bCs/>
-          <w:lang w:val="en-US"/>
-        </w:rPr>
-        <w:t>py</w:t>
-      </w:r>
-      <w:proofErr w:type="spellEnd"/>
-    </w:p>
-    <w:p>
-      <w:pPr>
-        <w:rPr>
-          <w:lang w:val="en-US"/>
-        </w:rPr>
-      </w:pPr>
-      <w:r>
-        <w:t>Запустить</w:t>
-      </w:r>
-      <w:r>
-        <w:rPr>
-          <w:lang w:val="en-US"/>
-        </w:rPr>
-        <w:t>:</w:t>
+        <w:t>ОБРАБОТКА ПОСЛЕДОВАТЕЛЬНОСТЕЙ</w:t>
       </w:r>
       <w:bookmarkStart w:id="0" w:name="_GoBack"/>
       <w:bookmarkEnd w:id="0"/>
-    </w:p>
-    <w:p>
-      <w:pPr>
-        <w:rPr>
-          <w:lang w:val="en-US"/>
-        </w:rPr>
-      </w:pPr>
-      <w:proofErr w:type="gramStart"/>
-      <w:r>
-        <w:rPr>
-          <w:lang w:val="en-US"/>
-        </w:rPr>
-        <w:t xml:space="preserve">python  </w:t>
-      </w:r>
-      <w:r>
-        <w:rPr>
-          <w:lang w:val="en-US"/>
-        </w:rPr>
-        <w:t>prepare_data.py</w:t>
-      </w:r>
-      <w:proofErr w:type="gramEnd"/>
-      <w:r>
-        <w:rPr>
-          <w:lang w:val="en-US"/>
-        </w:rPr>
-        <w:t xml:space="preserve"> &lt;</w:t>
-      </w:r>
-      <w:proofErr w:type="spellStart"/>
-      <w:r>
-        <w:rPr>
-          <w:lang w:val="en-US"/>
-        </w:rPr>
-        <w:t>path_to_pulses</w:t>
-      </w:r>
-      <w:proofErr w:type="spellEnd"/>
-      <w:r>
-        <w:rPr>
-          <w:lang w:val="en-US"/>
-        </w:rPr>
-        <w:t>&gt; &lt;</w:t>
-      </w:r>
-      <w:proofErr w:type="spellStart"/>
-      <w:r>
-        <w:rPr>
-          <w:lang w:val="en-US"/>
-        </w:rPr>
-        <w:t>path_to_output_features</w:t>
-      </w:r>
-      <w:proofErr w:type="spellEnd"/>
-      <w:r>
-        <w:rPr>
-          <w:lang w:val="en-US"/>
-        </w:rPr>
-        <w:t>&gt;</w:t>
+      <w:r>
+        <w:rPr>
+          <w:b/>
+          <w:bCs/>
+        </w:rPr>
+        <w:t xml:space="preserve"> </w:t>
+      </w:r>
+      <w:r>
+        <w:rPr>
+          <w:b/>
+          <w:bCs/>
+          <w:lang w:val="en-US"/>
+        </w:rPr>
+        <w:t>prepare</w:t>
+      </w:r>
+      <w:r>
+        <w:rPr>
+          <w:b/>
+          <w:bCs/>
+        </w:rPr>
+        <w:t>_</w:t>
+      </w:r>
+      <w:r>
+        <w:rPr>
+          <w:b/>
+          <w:bCs/>
+          <w:lang w:val="en-US"/>
+        </w:rPr>
+        <w:t>data</w:t>
+      </w:r>
+      <w:r>
+        <w:rPr>
+          <w:b/>
+          <w:bCs/>
+        </w:rPr>
+        <w:t>.</w:t>
+      </w:r>
+      <w:r>
+        <w:rPr>
+          <w:b/>
+          <w:bCs/>
+          <w:lang w:val="en-US"/>
+        </w:rPr>
+        <w:t>py</w:t>
+      </w:r>
+    </w:p>
+    <w:p>
+      <w:pPr>
+        <w:rPr>
+          <w:lang w:val="en-US"/>
+        </w:rPr>
+      </w:pPr>
+      <w:r>
+        <w:t>Запустить</w:t>
+      </w:r>
+      <w:r>
+        <w:rPr>
+          <w:lang w:val="en-US"/>
+        </w:rPr>
+        <w:t>:</w:t>
+      </w:r>
+    </w:p>
+    <w:p>
+      <w:pPr>
+        <w:rPr>
+          <w:lang w:val="en-US"/>
+        </w:rPr>
+      </w:pPr>
+      <w:r>
+        <w:rPr>
+          <w:lang w:val="en-US"/>
+        </w:rPr>
+        <w:t>python  prepare_data.py</w:t>
+      </w:r>
+      <w:r>
+        <w:rPr>
+          <w:lang w:val="en-US"/>
+        </w:rPr>
+        <w:t xml:space="preserve"> &lt;path_to_pulses&gt; &lt;path_to_output_features&gt;</w:t>
       </w:r>
     </w:p>
     <w:p>
@@ -396,201 +287,157 @@
         <w:rPr>
           <w:lang w:val="en-US"/>
         </w:rPr>
-        <w:t xml:space="preserve">python </w:t>
-      </w:r>
-      <w:proofErr w:type="gramStart"/>
-      <w:r>
-        <w:rPr>
-          <w:lang w:val="en-US"/>
-        </w:rPr>
-        <w:t>prepare_data.py</w:t>
-      </w:r>
-      <w:r>
-        <w:rPr>
-          <w:lang w:val="en-US"/>
-        </w:rPr>
+        <w:t>python prepare_data.py</w:t>
+      </w:r>
+      <w:r>
+        <w:rPr>
+          <w:lang w:val="en-US"/>
+        </w:rPr>
+        <w:t xml:space="preserve"> ./pulses_set ./features_set</w:t>
+      </w:r>
+    </w:p>
+    <w:p>
+      <w:r>
+        <w:t>В</w:t>
+      </w:r>
+      <w:r>
         <w:t xml:space="preserve"> </w:t>
       </w:r>
       <w:r>
-        <w:rPr>
-          <w:lang w:val="en-US"/>
-        </w:rPr>
+        <w:t>папке</w:t>
+      </w:r>
+      <w:r>
+        <w:t xml:space="preserve"> </w:t>
+      </w:r>
+      <w:r>
+        <w:rPr>
+          <w:b/>
+          <w:bCs/>
+          <w:lang w:val="en-US"/>
+        </w:rPr>
+        <w:t>pulses</w:t>
+      </w:r>
+      <w:r>
+        <w:rPr>
+          <w:b/>
+          <w:bCs/>
+        </w:rPr>
+        <w:t>_</w:t>
+      </w:r>
+      <w:r>
+        <w:rPr>
+          <w:b/>
+          <w:bCs/>
+          <w:lang w:val="en-US"/>
+        </w:rPr>
+        <w:t>set</w:t>
+      </w:r>
+      <w:r>
+        <w:rPr>
+          <w:b/>
+          <w:bCs/>
+        </w:rPr>
+        <w:t xml:space="preserve"> </w:t>
+      </w:r>
+      <w:r>
+        <w:t xml:space="preserve">содержатся тестовые последовательности в том же формате, в каком были присланы Лизой, с небольшими изменениями в названиях (так как были посланы две группы файлов с разной частотой записи, поэтому у них есть </w:t>
+      </w:r>
+      <w:r>
+        <w:t xml:space="preserve">окончание </w:t>
+      </w:r>
+      <w:r>
+        <w:t>с номером версии _</w:t>
+      </w:r>
+      <w:r>
+        <w:rPr>
+          <w:lang w:val="en-US"/>
+        </w:rPr>
+        <w:t>v</w:t>
+      </w:r>
+      <w:r>
+        <w:t>2 и _</w:t>
+      </w:r>
+      <w:r>
+        <w:rPr>
+          <w:lang w:val="en-US"/>
+        </w:rPr>
+        <w:t>v</w:t>
+      </w:r>
+      <w:r>
+        <w:t>3).</w:t>
+      </w:r>
+    </w:p>
+    <w:p>
+      <w:r>
+        <w:t>Один образец данных это – папка с названием, содержащим пол, возраст, давление и номер версии данных (опционально). Внутри пап</w:t>
+      </w:r>
+      <w:r>
+        <w:t xml:space="preserve">ки </w:t>
+      </w:r>
+      <w:r>
+        <w:t xml:space="preserve">2 файла с фиксированными названиями </w:t>
+      </w:r>
+      <w:r>
+        <w:rPr>
+          <w:lang w:val="en-US"/>
+        </w:rPr>
+        <w:t>pulsewave</w:t>
+      </w:r>
+      <w:r>
         <w:t>.</w:t>
       </w:r>
-      <w:proofErr w:type="gramEnd"/>
-      <w:r>
-        <w:rPr>
-          <w:lang w:val="en-US"/>
-        </w:rPr>
-        <w:t>/</w:t>
-      </w:r>
-      <w:proofErr w:type="spellStart"/>
-      <w:r>
-        <w:rPr>
-          <w:lang w:val="en-US"/>
-        </w:rPr>
-        <w:t>pulses_set</w:t>
-      </w:r>
-      <w:proofErr w:type="spellEnd"/>
-      <w:r>
-        <w:rPr>
-          <w:lang w:val="en-US"/>
-        </w:rPr>
+      <w:r>
+        <w:rPr>
+          <w:lang w:val="en-US"/>
+        </w:rPr>
+        <w:t>txt</w:t>
+      </w:r>
+      <w:r>
         <w:t xml:space="preserve"> </w:t>
       </w:r>
       <w:r>
-        <w:rPr>
-          <w:lang w:val="en-US"/>
-        </w:rPr>
-        <w:t>./</w:t>
-      </w:r>
-      <w:proofErr w:type="spellStart"/>
-      <w:r>
-        <w:rPr>
-          <w:lang w:val="en-US"/>
-        </w:rPr>
-        <w:t>features_set</w:t>
-      </w:r>
-      <w:proofErr w:type="spellEnd"/>
-    </w:p>
-    <w:p>
-      <w:r>
-        <w:t>В</w:t>
+        <w:t xml:space="preserve">и </w:t>
+      </w:r>
+      <w:r>
+        <w:rPr>
+          <w:lang w:val="en-US"/>
+        </w:rPr>
+        <w:t>pressure</w:t>
+      </w:r>
+      <w:r>
+        <w:t>.</w:t>
+      </w:r>
+      <w:r>
+        <w:rPr>
+          <w:lang w:val="en-US"/>
+        </w:rPr>
+        <w:t>txt</w:t>
       </w:r>
       <w:r>
         <w:t xml:space="preserve"> </w:t>
       </w:r>
       <w:r>
-        <w:t>папке</w:t>
-      </w:r>
-      <w:r>
+        <w:t>(формируются у Лизы).</w:t>
+      </w:r>
+    </w:p>
+    <w:p>
+      <w:r>
+        <w:t>Например</w:t>
+      </w:r>
+      <w:r>
+        <w:rPr>
+          <w:noProof/>
+        </w:rPr>
         <w:t xml:space="preserve"> </w:t>
       </w:r>
-      <w:r>
-        <w:rPr>
-          <w:b/>
-          <w:bCs/>
-          <w:lang w:val="en-US"/>
-        </w:rPr>
-        <w:t>pulses</w:t>
-      </w:r>
-      <w:r>
-        <w:rPr>
-          <w:b/>
-          <w:bCs/>
-        </w:rPr>
-        <w:t>_</w:t>
-      </w:r>
-      <w:r>
-        <w:rPr>
-          <w:b/>
-          <w:bCs/>
-          <w:lang w:val="en-US"/>
-        </w:rPr>
-        <w:t>set</w:t>
-      </w:r>
-      <w:r>
-        <w:rPr>
-          <w:b/>
-          <w:bCs/>
-        </w:rPr>
-        <w:t xml:space="preserve"> </w:t>
-      </w:r>
-      <w:r>
-        <w:t xml:space="preserve">содержатся тестовые последовательности в том же формате, в каком были присланы Лизой, с небольшими изменениями в названиях (так как были посланы две группы файлов с разной частотой записи, поэтому у них есть </w:t>
-      </w:r>
-      <w:r>
-        <w:t xml:space="preserve">окончание </w:t>
-      </w:r>
-      <w:r>
-        <w:t>с номером версии _</w:t>
-      </w:r>
-      <w:r>
-        <w:rPr>
-          <w:lang w:val="en-US"/>
-        </w:rPr>
-        <w:t>v</w:t>
-      </w:r>
-      <w:r>
-        <w:t>2 и _</w:t>
-      </w:r>
-      <w:r>
-        <w:rPr>
-          <w:lang w:val="en-US"/>
-        </w:rPr>
-        <w:t>v</w:t>
-      </w:r>
-      <w:r>
-        <w:t>3).</w:t>
-      </w:r>
-    </w:p>
-    <w:p>
-      <w:r>
-        <w:t xml:space="preserve">Один образец данных это – папка с названием, содержащим пол, возраст, давление и номер версии данных (опционально). Внутри папка 2 файла с фиксированными названиями </w:t>
-      </w:r>
-      <w:proofErr w:type="spellStart"/>
-      <w:r>
-        <w:rPr>
-          <w:lang w:val="en-US"/>
-        </w:rPr>
-        <w:t>pulsewave</w:t>
-      </w:r>
-      <w:proofErr w:type="spellEnd"/>
-      <w:r>
-        <w:t>.</w:t>
-      </w:r>
-      <w:r>
-        <w:rPr>
-          <w:lang w:val="en-US"/>
-        </w:rPr>
-        <w:t>txt</w:t>
-      </w:r>
-      <w:r>
-        <w:t xml:space="preserve"> </w:t>
-      </w:r>
-      <w:r>
-        <w:t xml:space="preserve">и </w:t>
-      </w:r>
-      <w:r>
-        <w:rPr>
-          <w:lang w:val="en-US"/>
-        </w:rPr>
-        <w:t>pressure</w:t>
-      </w:r>
-      <w:r>
-        <w:t>.</w:t>
-      </w:r>
-      <w:r>
-        <w:rPr>
-          <w:lang w:val="en-US"/>
-        </w:rPr>
-        <w:t>txt</w:t>
-      </w:r>
-      <w:r>
-        <w:t xml:space="preserve"> </w:t>
-      </w:r>
-      <w:r>
-        <w:t>(формируются у Лизы).</w:t>
-      </w:r>
-    </w:p>
-    <w:p>
-      <w:r>
-        <w:t>Например</w:t>
-      </w:r>
+    </w:p>
+    <w:p>
       <w:r>
         <w:rPr>
           <w:noProof/>
         </w:rPr>
-        <w:t xml:space="preserve"> </w:t>
-      </w:r>
-    </w:p>
-    <w:p>
-      <w:r>
-        <w:rPr>
-          <w:noProof/>
-        </w:rPr>
         <w:drawing>
-          <wp:inline distT="0" distB="0" distL="0" distR="0" wp14:anchorId="3763C7C0" wp14:editId="09F2F3E2">
+          <wp:inline distT="0" distB="0" distL="0" distR="0" wp14:anchorId="6FB1D8FE" wp14:editId="14DE858E">
             <wp:extent cx="1666956" cy="2160000"/>
             <wp:effectExtent l="0" t="0" r="0" b="0"/>
             <wp:docPr id="1" name="Рисунок 1"/>
@@ -643,7 +490,7 @@
           <w:noProof/>
         </w:rPr>
         <w:drawing>
-          <wp:inline distT="0" distB="0" distL="0" distR="0" wp14:anchorId="7850E6BA" wp14:editId="26CAD81A">
+          <wp:inline distT="0" distB="0" distL="0" distR="0" wp14:anchorId="37B66709" wp14:editId="6B9BA4ED">
             <wp:extent cx="4091294" cy="1440000"/>
             <wp:effectExtent l="0" t="0" r="5080" b="8255"/>
             <wp:docPr id="2" name="Рисунок 2"/>
@@ -686,20 +533,8 @@
         </w:drawing>
       </w:r>
     </w:p>
-    <w:p>
-      <w:pPr>
-        <w:rPr>
-          <w:lang w:val="en-US"/>
-        </w:rPr>
-      </w:pPr>
-    </w:p>
-    <w:p>
-      <w:pPr>
-        <w:rPr>
-          <w:lang w:val="en-US"/>
-        </w:rPr>
-      </w:pPr>
-    </w:p>
+    <w:p/>
+    <w:p/>
     <w:p>
       <w:r>
         <w:rPr>
@@ -761,10 +596,16 @@
     </w:p>
     <w:p>
       <w:r>
-        <w:rPr>
-          <w:lang w:val="en-US"/>
-        </w:rPr>
-        <w:t xml:space="preserve">_v2 </w:t>
+        <w:t>_</w:t>
+      </w:r>
+      <w:r>
+        <w:rPr>
+          <w:lang w:val="en-US"/>
+        </w:rPr>
+        <w:t>v</w:t>
+      </w:r>
+      <w:r>
+        <w:t xml:space="preserve">2 </w:t>
       </w:r>
       <w:r>
         <w:t>– номер версии данных</w:t>
@@ -775,14 +616,12 @@
       <w:r>
         <w:t xml:space="preserve">В </w:t>
       </w:r>
-      <w:proofErr w:type="spellStart"/>
       <w:r>
         <w:rPr>
           <w:lang w:val="en-US"/>
         </w:rPr>
         <w:t>pulsewave</w:t>
       </w:r>
-      <w:proofErr w:type="spellEnd"/>
       <w:r>
         <w:t>.</w:t>
       </w:r>
@@ -862,7 +701,6 @@
         </w:rPr>
         <w:t>.</w:t>
       </w:r>
-      <w:proofErr w:type="spellStart"/>
       <w:r>
         <w:rPr>
           <w:b/>
@@ -871,7 +709,6 @@
         </w:rPr>
         <w:t>py</w:t>
       </w:r>
-      <w:proofErr w:type="spellEnd"/>
       <w:r>
         <w:t xml:space="preserve"> </w:t>
       </w:r>
@@ -1009,7 +846,6 @@
         </w:rPr>
         <w:t xml:space="preserve"> создать папку с аналогичным названием, положить в нее файлы </w:t>
       </w:r>
-      <w:proofErr w:type="spellStart"/>
       <w:r>
         <w:rPr>
           <w:i/>
@@ -1018,7 +854,6 @@
         </w:rPr>
         <w:t>pulsewave</w:t>
       </w:r>
-      <w:proofErr w:type="spellEnd"/>
       <w:r>
         <w:rPr>
           <w:i/>
@@ -1077,7 +912,6 @@
         <w:rPr>
           <w:i/>
           <w:iCs/>
-          <w:lang w:val="en-US"/>
         </w:rPr>
       </w:pPr>
     </w:p>
@@ -1148,14 +982,12 @@
       <w:r>
         <w:t>*.</w:t>
       </w:r>
-      <w:proofErr w:type="spellStart"/>
       <w:r>
         <w:rPr>
           <w:lang w:val="en-US"/>
         </w:rPr>
         <w:t>npy</w:t>
       </w:r>
-      <w:proofErr w:type="spellEnd"/>
       <w:r>
         <w:t>.</w:t>
       </w:r>
@@ -1166,7 +998,7 @@
           <w:noProof/>
         </w:rPr>
         <w:drawing>
-          <wp:inline distT="0" distB="0" distL="0" distR="0" wp14:anchorId="33F32A6A" wp14:editId="2815F32D">
+          <wp:inline distT="0" distB="0" distL="0" distR="0" wp14:anchorId="4D12FE13" wp14:editId="6CAA00FB">
             <wp:extent cx="6025263" cy="1080000"/>
             <wp:effectExtent l="0" t="0" r="0" b="6350"/>
             <wp:docPr id="3" name="Рисунок 3"/>
@@ -1261,7 +1093,6 @@
         </w:rPr>
         <w:t>.</w:t>
       </w:r>
-      <w:proofErr w:type="spellStart"/>
       <w:r>
         <w:rPr>
           <w:b/>
@@ -1270,7 +1101,6 @@
         </w:rPr>
         <w:t>npy</w:t>
       </w:r>
-      <w:proofErr w:type="spellEnd"/>
       <w:r>
         <w:rPr>
           <w:b/>
@@ -1298,15 +1128,7 @@
           <w:bCs/>
           <w:lang w:val="en-US"/>
         </w:rPr>
-        <w:t>f</w:t>
-      </w:r>
-      <w:r>
-        <w:rPr>
-          <w:b/>
-          <w:bCs/>
-          <w:lang w:val="en-US"/>
-        </w:rPr>
-        <w:t>eature</w:t>
+        <w:t>feature</w:t>
       </w:r>
       <w:r>
         <w:rPr>
@@ -1345,7 +1167,6 @@
         </w:rPr>
         <w:t>.</w:t>
       </w:r>
-      <w:proofErr w:type="spellStart"/>
       <w:r>
         <w:rPr>
           <w:b/>
@@ -1354,7 +1175,6 @@
         </w:rPr>
         <w:t>npy</w:t>
       </w:r>
-      <w:proofErr w:type="spellEnd"/>
       <w:r>
         <w:rPr>
           <w:b/>
@@ -1418,7 +1238,6 @@
         </w:rPr>
         <w:t>.</w:t>
       </w:r>
-      <w:proofErr w:type="spellStart"/>
       <w:r>
         <w:rPr>
           <w:b/>
@@ -1427,7 +1246,6 @@
         </w:rPr>
         <w:t>py</w:t>
       </w:r>
-      <w:proofErr w:type="spellEnd"/>
     </w:p>
     <w:p>
       <w:pPr>
@@ -1482,7 +1300,7 @@
         <mc:AlternateContent>
           <mc:Choice Requires="wpg">
             <w:drawing>
-              <wp:inline distT="0" distB="0" distL="0" distR="0">
+              <wp:inline distT="0" distB="0" distL="0" distR="0" wp14:anchorId="50F49478" wp14:editId="51F0A007">
                 <wp:extent cx="5040000" cy="3240000"/>
                 <wp:effectExtent l="0" t="0" r="8255" b="0"/>
                 <wp:docPr id="11" name="Группа 11"/>
@@ -1719,7 +1537,7 @@
           </mc:Choice>
           <mc:Fallback>
             <w:pict>
-              <v:group id="Группа 11" o:spid="_x0000_s1026" style="width:396.85pt;height:255.1pt;mso-position-horizontal-relative:char;mso-position-vertical-relative:line" coordsize="58483,43910" o:gfxdata="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">
+              <v:group w14:anchorId="50F49478" id="Группа 11" o:spid="_x0000_s1026" style="width:396.85pt;height:255.1pt;mso-position-horizontal-relative:char;mso-position-vertical-relative:line" coordsize="58483,43910" o:gfxdata="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">
                 <v:shapetype id="_x0000_t75" coordsize="21600,21600" o:spt="75" o:preferrelative="t" path="m@4@5l@4@11@9@11@9@5xe" filled="f" stroked="f">
                   <v:stroke joinstyle="miter"/>
                   <v:formulas>
@@ -1854,7 +1672,7 @@
         <mc:AlternateContent>
           <mc:Choice Requires="wpg">
             <w:drawing>
-              <wp:inline distT="0" distB="0" distL="0" distR="0" wp14:anchorId="31DAD34F" wp14:editId="32E954B1">
+              <wp:inline distT="0" distB="0" distL="0" distR="0" wp14:anchorId="1737FD9E" wp14:editId="5A095E67">
                 <wp:extent cx="5467350" cy="4200525"/>
                 <wp:effectExtent l="0" t="0" r="0" b="9525"/>
                 <wp:docPr id="25" name="Группа 25"/>
@@ -2123,7 +1941,7 @@
           </mc:Choice>
           <mc:Fallback>
             <w:pict>
-              <v:group w14:anchorId="31DAD34F" id="Группа 25" o:spid="_x0000_s1033" style="width:430.5pt;height:330.75pt;mso-position-horizontal-relative:char;mso-position-vertical-relative:line" coordsize="58483,43910" o:gfxdata="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">
+              <v:group w14:anchorId="1737FD9E" id="Группа 25" o:spid="_x0000_s1033" style="width:430.5pt;height:330.75pt;mso-position-horizontal-relative:char;mso-position-vertical-relative:line" coordsize="58483,43910" o:gfxdata="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">
                 <v:group id="Группа 24" o:spid="_x0000_s1034" style="position:absolute;width:58483;height:43910" coordsize="58483,43910" o:gfxdata="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">
                   <v:group id="Группа 22" o:spid="_x0000_s1035" style="position:absolute;width:58483;height:43910" coordsize="58483,43910" o:gfxdata="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">
                     <v:group id="Группа 21" o:spid="_x0000_s1036" style="position:absolute;width:58483;height:43910" coordsize="58483,43910" o:gfxdata="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">
@@ -2244,15 +2062,12 @@
         <w:lastRenderedPageBreak/>
         <w:t xml:space="preserve">библиотеки </w:t>
       </w:r>
-      <w:proofErr w:type="spellStart"/>
-      <w:proofErr w:type="gramStart"/>
       <w:r>
         <w:rPr>
           <w:lang w:val="en-US"/>
         </w:rPr>
         <w:t>scipy</w:t>
       </w:r>
-      <w:proofErr w:type="spellEnd"/>
       <w:r>
         <w:t>.</w:t>
       </w:r>
@@ -2262,7 +2077,6 @@
         </w:rPr>
         <w:t>signal</w:t>
       </w:r>
-      <w:proofErr w:type="gramEnd"/>
       <w:r>
         <w:t xml:space="preserve"> </w:t>
       </w:r>
@@ -2282,10 +2096,7 @@
         <w:t>амплитудный</w:t>
       </w:r>
       <w:r>
-        <w:t xml:space="preserve"> спектр. </w:t>
-      </w:r>
-      <w:r>
-        <w:t>Вектор признаков – это 50 первых частот амплитудного спектра.</w:t>
+        <w:t xml:space="preserve"> спектр. Вектор признаков – это 50 первых частот амплитудного спектра.</w:t>
       </w:r>
     </w:p>
     <w:p>
@@ -2342,75 +2153,7 @@
         <w:rPr>
           <w:lang w:val="en-US"/>
         </w:rPr>
-        <w:t xml:space="preserve">python </w:t>
-      </w:r>
-      <w:r>
-        <w:rPr>
-          <w:lang w:val="en-US"/>
-        </w:rPr>
-        <w:t xml:space="preserve">bp_detection.py </w:t>
-      </w:r>
-      <w:r>
-        <w:rPr>
-          <w:lang w:val="en-US"/>
-        </w:rPr>
-        <w:t>&lt;</w:t>
-      </w:r>
-      <w:proofErr w:type="spellStart"/>
-      <w:r>
-        <w:rPr>
-          <w:lang w:val="en-US"/>
-        </w:rPr>
-        <w:t>path_to_features</w:t>
-      </w:r>
-      <w:proofErr w:type="spellEnd"/>
-      <w:r>
-        <w:rPr>
-          <w:lang w:val="en-US"/>
-        </w:rPr>
-        <w:t>&gt; &lt;</w:t>
-      </w:r>
-      <w:proofErr w:type="spellStart"/>
-      <w:r>
-        <w:rPr>
-          <w:lang w:val="en-US"/>
-        </w:rPr>
-        <w:t>path_to_models</w:t>
-      </w:r>
-      <w:proofErr w:type="spellEnd"/>
-      <w:r>
-        <w:rPr>
-          <w:lang w:val="en-US"/>
-        </w:rPr>
-        <w:t>&gt; &lt;</w:t>
-      </w:r>
-      <w:proofErr w:type="spellStart"/>
-      <w:r>
-        <w:rPr>
-          <w:lang w:val="en-US"/>
-        </w:rPr>
-        <w:t>model_name</w:t>
-      </w:r>
-      <w:proofErr w:type="spellEnd"/>
-      <w:r>
-        <w:rPr>
-          <w:lang w:val="en-US"/>
-        </w:rPr>
-        <w:t>&gt; &lt;</w:t>
-      </w:r>
-      <w:proofErr w:type="spellStart"/>
-      <w:r>
-        <w:rPr>
-          <w:lang w:val="en-US"/>
-        </w:rPr>
-        <w:t>number_of_training_epochs</w:t>
-      </w:r>
-      <w:proofErr w:type="spellEnd"/>
-      <w:r>
-        <w:rPr>
-          <w:lang w:val="en-US"/>
-        </w:rPr>
-        <w:t>&gt;</w:t>
+        <w:t>python bp_detection.py &lt;path_to_features&gt; &lt;path_to_models&gt; &lt;model_name&gt; &lt;number_of_training_epochs&gt;</w:t>
       </w:r>
     </w:p>
     <w:p>
@@ -2438,220 +2181,166 @@
           <w:bCs/>
           <w:lang w:val="en-US"/>
         </w:rPr>
-        <w:t xml:space="preserve">python </w:t>
-      </w:r>
-      <w:proofErr w:type="gramStart"/>
-      <w:r>
-        <w:rPr>
-          <w:b/>
-          <w:bCs/>
-          <w:lang w:val="en-US"/>
-        </w:rPr>
-        <w:t>bp_detection.py</w:t>
-      </w:r>
-      <w:r>
-        <w:rPr>
-          <w:b/>
-          <w:bCs/>
+        <w:t>python bp_detection.py ./features/ ./models/ model_11 10</w:t>
+      </w:r>
+    </w:p>
+    <w:bookmarkEnd w:id="1"/>
+    <w:p>
+      <w:pPr>
+        <w:rPr>
+          <w:lang w:val="en-US"/>
+        </w:rPr>
+      </w:pPr>
+      <w:r>
+        <w:rPr>
+          <w:lang w:val="en-US"/>
+        </w:rPr>
+        <w:t xml:space="preserve">./features/ - </w:t>
+      </w:r>
+      <w:r>
+        <w:t>Путь</w:t>
+      </w:r>
+      <w:r>
+        <w:rPr>
           <w:lang w:val="en-US"/>
         </w:rPr>
         <w:t xml:space="preserve"> </w:t>
       </w:r>
       <w:r>
-        <w:rPr>
-          <w:b/>
-          <w:bCs/>
+        <w:t>до</w:t>
+      </w:r>
+      <w:r>
+        <w:rPr>
+          <w:lang w:val="en-US"/>
+        </w:rPr>
+        <w:t xml:space="preserve"> </w:t>
+      </w:r>
+      <w:r>
+        <w:t>директории</w:t>
+      </w:r>
+      <w:r>
+        <w:rPr>
+          <w:lang w:val="en-US"/>
+        </w:rPr>
+        <w:t xml:space="preserve"> </w:t>
+      </w:r>
+      <w:r>
+        <w:t>с</w:t>
+      </w:r>
+      <w:r>
+        <w:rPr>
+          <w:lang w:val="en-US"/>
+        </w:rPr>
+        <w:t xml:space="preserve"> </w:t>
+      </w:r>
+      <w:r>
+        <w:t>файлами</w:t>
+      </w:r>
+      <w:r>
+        <w:rPr>
+          <w:lang w:val="en-US"/>
+        </w:rPr>
+        <w:t xml:space="preserve"> </w:t>
+      </w:r>
+      <w:r>
+        <w:rPr>
+          <w:lang w:val="en-US"/>
+        </w:rPr>
+        <w:t>features</w:t>
+      </w:r>
+      <w:r>
+        <w:rPr>
+          <w:lang w:val="en-US"/>
+        </w:rPr>
+        <w:t>_</w:t>
+      </w:r>
+      <w:r>
+        <w:rPr>
+          <w:lang w:val="en-US"/>
+        </w:rPr>
+        <w:t>x</w:t>
+      </w:r>
+      <w:r>
+        <w:rPr>
           <w:lang w:val="en-US"/>
         </w:rPr>
         <w:t>.</w:t>
       </w:r>
-      <w:proofErr w:type="gramEnd"/>
-      <w:r>
-        <w:rPr>
-          <w:b/>
-          <w:bCs/>
-          <w:lang w:val="en-US"/>
-        </w:rPr>
-        <w:t>/features/ ./models/ model_11 10</w:t>
-      </w:r>
-    </w:p>
-    <w:bookmarkEnd w:id="1"/>
-    <w:p>
-      <w:pPr>
-        <w:rPr>
-          <w:lang w:val="en-US"/>
-        </w:rPr>
-      </w:pPr>
-      <w:proofErr w:type="gramStart"/>
-      <w:r>
-        <w:rPr>
-          <w:lang w:val="en-US"/>
-        </w:rPr>
+      <w:r>
+        <w:rPr>
+          <w:lang w:val="en-US"/>
+        </w:rPr>
+        <w:t>npy</w:t>
+      </w:r>
+      <w:r>
+        <w:rPr>
+          <w:lang w:val="en-US"/>
+        </w:rPr>
+        <w:t xml:space="preserve"> </w:t>
+      </w:r>
+      <w:r>
+        <w:t>и</w:t>
+      </w:r>
+      <w:r>
+        <w:rPr>
+          <w:lang w:val="en-US"/>
+        </w:rPr>
+        <w:t xml:space="preserve"> </w:t>
+      </w:r>
+      <w:r>
+        <w:rPr>
+          <w:lang w:val="en-US"/>
+        </w:rPr>
+        <w:t>features</w:t>
+      </w:r>
+      <w:r>
+        <w:rPr>
+          <w:lang w:val="en-US"/>
+        </w:rPr>
+        <w:t>_</w:t>
+      </w:r>
+      <w:r>
+        <w:rPr>
+          <w:lang w:val="en-US"/>
+        </w:rPr>
+        <w:t>y</w:t>
+      </w:r>
+      <w:r>
+        <w:rPr>
+          <w:lang w:val="en-US"/>
+        </w:rPr>
+        <w:t>.</w:t>
+      </w:r>
+      <w:r>
+        <w:rPr>
+          <w:lang w:val="en-US"/>
+        </w:rPr>
+        <w:t>npy</w:t>
+      </w:r>
+    </w:p>
+    <w:p>
+      <w:r>
         <w:t>./</w:t>
       </w:r>
-      <w:proofErr w:type="gramEnd"/>
-      <w:r>
-        <w:rPr>
-          <w:lang w:val="en-US"/>
-        </w:rPr>
-        <w:t>features/</w:t>
-      </w:r>
-      <w:r>
-        <w:rPr>
-          <w:lang w:val="en-US"/>
-        </w:rPr>
-        <w:t xml:space="preserve"> - </w:t>
-      </w:r>
-      <w:r>
-        <w:t>Путь</w:t>
-      </w:r>
-      <w:r>
-        <w:rPr>
-          <w:lang w:val="en-US"/>
-        </w:rPr>
+      <w:r>
+        <w:rPr>
+          <w:lang w:val="en-US"/>
+        </w:rPr>
+        <w:t>models</w:t>
+      </w:r>
+      <w:r>
+        <w:t xml:space="preserve">/ - путь до директории, куда будет записываться модели на каждой 10й эпохе обучения, финальная модель и </w:t>
+      </w:r>
+      <w:r>
+        <w:rPr>
+          <w:lang w:val="en-US"/>
+        </w:rPr>
+        <w:t>csv</w:t>
+      </w:r>
+      <w:r>
         <w:t xml:space="preserve"> </w:t>
       </w:r>
       <w:r>
-        <w:t>до</w:t>
-      </w:r>
-      <w:r>
-        <w:rPr>
-          <w:lang w:val="en-US"/>
-        </w:rPr>
-        <w:t xml:space="preserve"> </w:t>
-      </w:r>
-      <w:r>
-        <w:t>директории</w:t>
-      </w:r>
-      <w:r>
-        <w:rPr>
-          <w:lang w:val="en-US"/>
-        </w:rPr>
-        <w:t xml:space="preserve"> </w:t>
-      </w:r>
-      <w:r>
-        <w:t>с</w:t>
-      </w:r>
-      <w:r>
-        <w:rPr>
-          <w:lang w:val="en-US"/>
-        </w:rPr>
-        <w:t xml:space="preserve"> </w:t>
-      </w:r>
-      <w:r>
-        <w:t>файлами</w:t>
-      </w:r>
-      <w:r>
-        <w:rPr>
-          <w:lang w:val="en-US"/>
-        </w:rPr>
-        <w:t xml:space="preserve"> </w:t>
-      </w:r>
-      <w:proofErr w:type="spellStart"/>
-      <w:r>
-        <w:rPr>
-          <w:lang w:val="en-US"/>
-        </w:rPr>
-        <w:t>features</w:t>
-      </w:r>
-      <w:r>
-        <w:rPr>
-          <w:lang w:val="en-US"/>
-        </w:rPr>
-        <w:t>_</w:t>
-      </w:r>
-      <w:r>
-        <w:rPr>
-          <w:lang w:val="en-US"/>
-        </w:rPr>
-        <w:t>x</w:t>
-      </w:r>
-      <w:r>
-        <w:rPr>
-          <w:lang w:val="en-US"/>
-        </w:rPr>
-        <w:t>.</w:t>
-      </w:r>
-      <w:r>
-        <w:rPr>
-          <w:lang w:val="en-US"/>
-        </w:rPr>
-        <w:t>npy</w:t>
-      </w:r>
-      <w:proofErr w:type="spellEnd"/>
-      <w:r>
-        <w:rPr>
-          <w:lang w:val="en-US"/>
-        </w:rPr>
-        <w:t xml:space="preserve"> </w:t>
-      </w:r>
-      <w:r>
-        <w:t>и</w:t>
-      </w:r>
-      <w:r>
-        <w:rPr>
-          <w:lang w:val="en-US"/>
-        </w:rPr>
-        <w:t xml:space="preserve"> </w:t>
-      </w:r>
-      <w:proofErr w:type="spellStart"/>
-      <w:r>
-        <w:rPr>
-          <w:lang w:val="en-US"/>
-        </w:rPr>
-        <w:t>features</w:t>
-      </w:r>
-      <w:r>
-        <w:rPr>
-          <w:lang w:val="en-US"/>
-        </w:rPr>
-        <w:t>_</w:t>
-      </w:r>
-      <w:r>
-        <w:rPr>
-          <w:lang w:val="en-US"/>
-        </w:rPr>
-        <w:t>y</w:t>
-      </w:r>
-      <w:r>
-        <w:rPr>
-          <w:lang w:val="en-US"/>
-        </w:rPr>
-        <w:t>.</w:t>
-      </w:r>
-      <w:r>
-        <w:rPr>
-          <w:lang w:val="en-US"/>
-        </w:rPr>
-        <w:t>npy</w:t>
-      </w:r>
-      <w:proofErr w:type="spellEnd"/>
-    </w:p>
-    <w:p>
-      <w:proofErr w:type="gramStart"/>
-      <w:r>
-        <w:t>./</w:t>
-      </w:r>
-      <w:proofErr w:type="gramEnd"/>
-      <w:r>
-        <w:rPr>
-          <w:lang w:val="en-US"/>
-        </w:rPr>
-        <w:t>models</w:t>
-      </w:r>
-      <w:r>
-        <w:t xml:space="preserve">/ - путь до директории, куда будет записываться модели на каждой 10й эпохе обучения, финальная модель и </w:t>
-      </w:r>
-      <w:r>
-        <w:rPr>
-          <w:lang w:val="en-US"/>
-        </w:rPr>
-        <w:t>csv</w:t>
-      </w:r>
-      <w:r>
-        <w:t xml:space="preserve"> </w:t>
-      </w:r>
-      <w:r>
         <w:t>файл с результатами валидации на последней эпохе обучения.</w:t>
       </w:r>
     </w:p>
@@ -2660,7 +2349,10 @@
         <w:rPr>
           <w:lang w:val="en-US"/>
         </w:rPr>
-        <w:t>model_11</w:t>
+        <w:t>model</w:t>
+      </w:r>
+      <w:r>
+        <w:t>_11</w:t>
       </w:r>
       <w:r>
         <w:t xml:space="preserve"> – название модели</w:t>
@@ -2673,15 +2365,7 @@
     </w:p>
     <w:p>
       <w:r>
-        <w:t xml:space="preserve">В данном скрипте загружаются подготовленный набор признаков и формируются обучающая и </w:t>
-      </w:r>
-      <w:proofErr w:type="spellStart"/>
-      <w:r>
-        <w:t>валидационная</w:t>
-      </w:r>
-      <w:proofErr w:type="spellEnd"/>
-      <w:r>
-        <w:t xml:space="preserve"> выборка. </w:t>
+        <w:t xml:space="preserve">В данном скрипте загружаются подготовленный набор признаков и формируются обучающая и валидационная выборка. </w:t>
       </w:r>
     </w:p>
     <w:p>
@@ -2714,7 +2398,6 @@
           <w:lang w:val="en-US" w:eastAsia="ru-RU"/>
         </w:rPr>
       </w:pPr>
-      <w:proofErr w:type="spellStart"/>
       <w:r>
         <w:rPr>
           <w:rFonts w:ascii="Courier New" w:eastAsia="Times New Roman" w:hAnsi="Courier New" w:cs="Courier New"/>
@@ -2723,9 +2406,18 @@
           <w:szCs w:val="20"/>
           <w:lang w:val="en-US" w:eastAsia="ru-RU"/>
         </w:rPr>
-        <w:t>train_x</w:t>
-      </w:r>
-      <w:proofErr w:type="spellEnd"/>
+        <w:t>train_x, train_y, valid_x, valid_y = get_train_and_valid_set(args[</w:t>
+      </w:r>
+      <w:r>
+        <w:rPr>
+          <w:rFonts w:ascii="Courier New" w:eastAsia="Times New Roman" w:hAnsi="Courier New" w:cs="Courier New"/>
+          <w:color w:val="0000FF"/>
+          <w:sz w:val="20"/>
+          <w:szCs w:val="20"/>
+          <w:lang w:val="en-US" w:eastAsia="ru-RU"/>
+        </w:rPr>
+        <w:t>1</w:t>
+      </w:r>
       <w:r>
         <w:rPr>
           <w:rFonts w:ascii="Courier New" w:eastAsia="Times New Roman" w:hAnsi="Courier New" w:cs="Courier New"/>
@@ -2734,9 +2426,18 @@
           <w:szCs w:val="20"/>
           <w:lang w:val="en-US" w:eastAsia="ru-RU"/>
         </w:rPr>
-        <w:t xml:space="preserve">, </w:t>
-      </w:r>
-      <w:proofErr w:type="spellStart"/>
+        <w:t>],</w:t>
+      </w:r>
+      <w:r>
+        <w:rPr>
+          <w:rFonts w:ascii="Courier New" w:eastAsia="Times New Roman" w:hAnsi="Courier New" w:cs="Courier New"/>
+          <w:color w:val="660099"/>
+          <w:sz w:val="20"/>
+          <w:szCs w:val="20"/>
+          <w:lang w:val="en-US" w:eastAsia="ru-RU"/>
+        </w:rPr>
+        <w:t>if_random</w:t>
+      </w:r>
       <w:r>
         <w:rPr>
           <w:rFonts w:ascii="Courier New" w:eastAsia="Times New Roman" w:hAnsi="Courier New" w:cs="Courier New"/>
@@ -2745,9 +2446,20 @@
           <w:szCs w:val="20"/>
           <w:lang w:val="en-US" w:eastAsia="ru-RU"/>
         </w:rPr>
-        <w:t>train_y</w:t>
-      </w:r>
-      <w:proofErr w:type="spellEnd"/>
+        <w:t>=</w:t>
+      </w:r>
+      <w:r>
+        <w:rPr>
+          <w:rFonts w:ascii="Courier New" w:eastAsia="Times New Roman" w:hAnsi="Courier New" w:cs="Courier New"/>
+          <w:b/>
+          <w:bCs/>
+          <w:color w:val="000080"/>
+          <w:sz w:val="20"/>
+          <w:szCs w:val="20"/>
+          <w:lang w:val="en-US" w:eastAsia="ru-RU"/>
+        </w:rPr>
+        <w:t>False</w:t>
+      </w:r>
       <w:r>
         <w:rPr>
           <w:rFonts w:ascii="Courier New" w:eastAsia="Times New Roman" w:hAnsi="Courier New" w:cs="Courier New"/>
@@ -2758,127 +2470,6 @@
         </w:rPr>
         <w:t xml:space="preserve">, </w:t>
       </w:r>
-      <w:proofErr w:type="spellStart"/>
-      <w:r>
-        <w:rPr>
-          <w:rFonts w:ascii="Courier New" w:eastAsia="Times New Roman" w:hAnsi="Courier New" w:cs="Courier New"/>
-          <w:color w:val="000000"/>
-          <w:sz w:val="20"/>
-          <w:szCs w:val="20"/>
-          <w:lang w:val="en-US" w:eastAsia="ru-RU"/>
-        </w:rPr>
-        <w:t>valid_x</w:t>
-      </w:r>
-      <w:proofErr w:type="spellEnd"/>
-      <w:r>
-        <w:rPr>
-          <w:rFonts w:ascii="Courier New" w:eastAsia="Times New Roman" w:hAnsi="Courier New" w:cs="Courier New"/>
-          <w:color w:val="000000"/>
-          <w:sz w:val="20"/>
-          <w:szCs w:val="20"/>
-          <w:lang w:val="en-US" w:eastAsia="ru-RU"/>
-        </w:rPr>
-        <w:t xml:space="preserve">, </w:t>
-      </w:r>
-      <w:proofErr w:type="spellStart"/>
-      <w:r>
-        <w:rPr>
-          <w:rFonts w:ascii="Courier New" w:eastAsia="Times New Roman" w:hAnsi="Courier New" w:cs="Courier New"/>
-          <w:color w:val="000000"/>
-          <w:sz w:val="20"/>
-          <w:szCs w:val="20"/>
-          <w:lang w:val="en-US" w:eastAsia="ru-RU"/>
-        </w:rPr>
-        <w:t>valid_y</w:t>
-      </w:r>
-      <w:proofErr w:type="spellEnd"/>
-      <w:r>
-        <w:rPr>
-          <w:rFonts w:ascii="Courier New" w:eastAsia="Times New Roman" w:hAnsi="Courier New" w:cs="Courier New"/>
-          <w:color w:val="000000"/>
-          <w:sz w:val="20"/>
-          <w:szCs w:val="20"/>
-          <w:lang w:val="en-US" w:eastAsia="ru-RU"/>
-        </w:rPr>
-        <w:t xml:space="preserve"> =</w:t>
-      </w:r>
-      <w:r>
-        <w:rPr>
-          <w:rFonts w:ascii="Courier New" w:eastAsia="Times New Roman" w:hAnsi="Courier New" w:cs="Courier New"/>
-          <w:color w:val="000000"/>
-          <w:sz w:val="20"/>
-          <w:szCs w:val="20"/>
-          <w:lang w:val="en-US" w:eastAsia="ru-RU"/>
-        </w:rPr>
-        <w:t xml:space="preserve"> </w:t>
-      </w:r>
-      <w:proofErr w:type="spellStart"/>
-      <w:r>
-        <w:rPr>
-          <w:rFonts w:ascii="Courier New" w:eastAsia="Times New Roman" w:hAnsi="Courier New" w:cs="Courier New"/>
-          <w:color w:val="000000"/>
-          <w:sz w:val="20"/>
-          <w:szCs w:val="20"/>
-          <w:lang w:val="en-US" w:eastAsia="ru-RU"/>
-        </w:rPr>
-        <w:t>get_train_and_valid_set</w:t>
-      </w:r>
-      <w:proofErr w:type="spellEnd"/>
-      <w:r>
-        <w:rPr>
-          <w:rFonts w:ascii="Courier New" w:eastAsia="Times New Roman" w:hAnsi="Courier New" w:cs="Courier New"/>
-          <w:color w:val="000000"/>
-          <w:sz w:val="20"/>
-          <w:szCs w:val="20"/>
-          <w:lang w:val="en-US" w:eastAsia="ru-RU"/>
-        </w:rPr>
-        <w:t>(</w:t>
-      </w:r>
-      <w:proofErr w:type="spellStart"/>
-      <w:proofErr w:type="gramStart"/>
-      <w:r>
-        <w:rPr>
-          <w:rFonts w:ascii="Courier New" w:eastAsia="Times New Roman" w:hAnsi="Courier New" w:cs="Courier New"/>
-          <w:color w:val="000000"/>
-          <w:sz w:val="20"/>
-          <w:szCs w:val="20"/>
-          <w:lang w:val="en-US" w:eastAsia="ru-RU"/>
-        </w:rPr>
-        <w:t>args</w:t>
-      </w:r>
-      <w:proofErr w:type="spellEnd"/>
-      <w:r>
-        <w:rPr>
-          <w:rFonts w:ascii="Courier New" w:eastAsia="Times New Roman" w:hAnsi="Courier New" w:cs="Courier New"/>
-          <w:color w:val="000000"/>
-          <w:sz w:val="20"/>
-          <w:szCs w:val="20"/>
-          <w:lang w:val="en-US" w:eastAsia="ru-RU"/>
-        </w:rPr>
-        <w:t>[</w:t>
-      </w:r>
-      <w:proofErr w:type="gramEnd"/>
-      <w:r>
-        <w:rPr>
-          <w:rFonts w:ascii="Courier New" w:eastAsia="Times New Roman" w:hAnsi="Courier New" w:cs="Courier New"/>
-          <w:color w:val="0000FF"/>
-          <w:sz w:val="20"/>
-          <w:szCs w:val="20"/>
-          <w:lang w:val="en-US" w:eastAsia="ru-RU"/>
-        </w:rPr>
-        <w:t>1</w:t>
-      </w:r>
-      <w:r>
-        <w:rPr>
-          <w:rFonts w:ascii="Courier New" w:eastAsia="Times New Roman" w:hAnsi="Courier New" w:cs="Courier New"/>
-          <w:color w:val="000000"/>
-          <w:sz w:val="20"/>
-          <w:szCs w:val="20"/>
-          <w:lang w:val="en-US" w:eastAsia="ru-RU"/>
-        </w:rPr>
-        <w:t>],</w:t>
-      </w:r>
-      <w:proofErr w:type="spellStart"/>
       <w:r>
         <w:rPr>
           <w:rFonts w:ascii="Courier New" w:eastAsia="Times New Roman" w:hAnsi="Courier New" w:cs="Courier New"/>
@@ -2887,53 +2478,8 @@
           <w:szCs w:val="20"/>
           <w:lang w:val="en-US" w:eastAsia="ru-RU"/>
         </w:rPr>
-        <w:t>if_random</w:t>
-      </w:r>
-      <w:proofErr w:type="spellEnd"/>
-      <w:r>
-        <w:rPr>
-          <w:rFonts w:ascii="Courier New" w:eastAsia="Times New Roman" w:hAnsi="Courier New" w:cs="Courier New"/>
-          <w:color w:val="000000"/>
-          <w:sz w:val="20"/>
-          <w:szCs w:val="20"/>
-          <w:lang w:val="en-US" w:eastAsia="ru-RU"/>
-        </w:rPr>
-        <w:t>=</w:t>
-      </w:r>
-      <w:r>
-        <w:rPr>
-          <w:rFonts w:ascii="Courier New" w:eastAsia="Times New Roman" w:hAnsi="Courier New" w:cs="Courier New"/>
-          <w:b/>
-          <w:bCs/>
-          <w:color w:val="000080"/>
-          <w:sz w:val="20"/>
-          <w:szCs w:val="20"/>
-          <w:lang w:val="en-US" w:eastAsia="ru-RU"/>
-        </w:rPr>
-        <w:t>False</w:t>
-      </w:r>
-      <w:r>
-        <w:rPr>
-          <w:rFonts w:ascii="Courier New" w:eastAsia="Times New Roman" w:hAnsi="Courier New" w:cs="Courier New"/>
-          <w:color w:val="000000"/>
-          <w:sz w:val="20"/>
-          <w:szCs w:val="20"/>
-          <w:lang w:val="en-US" w:eastAsia="ru-RU"/>
-        </w:rPr>
-        <w:t xml:space="preserve">, </w:t>
-      </w:r>
-      <w:proofErr w:type="spellStart"/>
-      <w:r>
-        <w:rPr>
-          <w:rFonts w:ascii="Courier New" w:eastAsia="Times New Roman" w:hAnsi="Courier New" w:cs="Courier New"/>
-          <w:color w:val="660099"/>
-          <w:sz w:val="20"/>
-          <w:szCs w:val="20"/>
-          <w:lang w:val="en-US" w:eastAsia="ru-RU"/>
-        </w:rPr>
         <w:t>train_share</w:t>
       </w:r>
-      <w:proofErr w:type="spellEnd"/>
       <w:r>
         <w:rPr>
           <w:rFonts w:ascii="Courier New" w:eastAsia="Times New Roman" w:hAnsi="Courier New" w:cs="Courier New"/>
@@ -3020,10 +2566,7 @@
         <w:spacing w:after="0" w:line="240" w:lineRule="auto"/>
       </w:pPr>
       <w:r>
-        <w:t>Доля обучающей выборки от общего набора приз</w:t>
-      </w:r>
-      <w:r>
-        <w:t xml:space="preserve">наков </w:t>
+        <w:t xml:space="preserve">Доля обучающей выборки от общего набора признаков </w:t>
       </w:r>
       <w:r>
         <w:rPr>
@@ -3086,15 +2629,7 @@
         <w:t xml:space="preserve"> – </w:t>
       </w:r>
       <w:r>
-        <w:t xml:space="preserve">80% от всех признаков составляют </w:t>
-      </w:r>
-      <w:proofErr w:type="spellStart"/>
-      <w:r>
-        <w:t>обуч</w:t>
-      </w:r>
-      <w:proofErr w:type="spellEnd"/>
-      <w:r>
-        <w:t xml:space="preserve">. </w:t>
+        <w:t xml:space="preserve">80% от всех признаков составляют обуч. </w:t>
       </w:r>
       <w:r>
         <w:t>в</w:t>
@@ -3508,6 +3043,7 @@
     <w:lsdException w:name="HTML Sample" w:semiHidden="1" w:unhideWhenUsed="1"/>
     <w:lsdException w:name="HTML Typewriter" w:semiHidden="1" w:unhideWhenUsed="1"/>
     <w:lsdException w:name="HTML Variable" w:semiHidden="1" w:unhideWhenUsed="1"/>
+    <w:lsdException w:name="Normal Table" w:semiHidden="1" w:unhideWhenUsed="1"/>
     <w:lsdException w:name="annotation subject" w:semiHidden="1" w:unhideWhenUsed="1"/>
     <w:lsdException w:name="No List" w:semiHidden="1" w:unhideWhenUsed="1"/>
     <w:lsdException w:name="Outline List 1" w:semiHidden="1" w:unhideWhenUsed="1"/>
@@ -3554,8 +3090,10 @@
     <w:lsdException w:name="Table Subtle 2" w:semiHidden="1" w:unhideWhenUsed="1"/>
     <w:lsdException w:name="Table Web 1" w:semiHidden="1" w:unhideWhenUsed="1"/>
     <w:lsdException w:name="Table Web 2" w:semiHidden="1" w:unhideWhenUsed="1"/>
+    <w:lsdException w:name="Table Web 3" w:semiHidden="1" w:unhideWhenUsed="1"/>
     <w:lsdException w:name="Balloon Text" w:semiHidden="1" w:unhideWhenUsed="1"/>
     <w:lsdException w:name="Table Grid" w:uiPriority="39"/>
+    <w:lsdException w:name="Table Theme" w:semiHidden="1" w:unhideWhenUsed="1"/>
     <w:lsdException w:name="Placeholder Text" w:semiHidden="1"/>
     <w:lsdException w:name="No Spacing" w:uiPriority="1" w:qFormat="1"/>
     <w:lsdException w:name="Light Shading" w:uiPriority="60"/>
@@ -3789,6 +3327,7 @@
   <w:style w:type="character" w:default="1" w:styleId="a0">
     <w:name w:val="Default Paragraph Font"/>
     <w:uiPriority w:val="1"/>
+    <w:semiHidden/>
     <w:unhideWhenUsed/>
   </w:style>
   <w:style w:type="table" w:default="1" w:styleId="a1">
